--- a/Assignments/Paper.docx
+++ b/Assignments/Paper.docx
@@ -4,50 +4,1950 @@
   <w:body>
     <w:p>
       <w:pPr>
-        <w:rPr>
+        <w:spacing w:line="480" w:lineRule="auto"/>
+        <w:jc w:val="center"/>
+        <w:rPr>
+          <w:rFonts w:ascii="Arial" w:hAnsi="Arial" w:cs="Arial"/>
           <w:b/>
           <w:bCs/>
-        </w:rPr>
-      </w:pPr>
-      <w:r>
-        <w:rPr>
+          <w:sz w:val="24"/>
+          <w:szCs w:val="24"/>
+        </w:rPr>
+      </w:pPr>
+    </w:p>
+    <w:p>
+      <w:pPr>
+        <w:spacing w:line="480" w:lineRule="auto"/>
+        <w:jc w:val="center"/>
+        <w:rPr>
+          <w:rFonts w:ascii="Arial" w:hAnsi="Arial" w:cs="Arial"/>
           <w:b/>
           <w:bCs/>
-        </w:rPr>
-        <w:t>Background Research:</w:t>
-      </w:r>
-      <w:r>
-        <w:rPr>
+          <w:sz w:val="24"/>
+          <w:szCs w:val="24"/>
+        </w:rPr>
+      </w:pPr>
+    </w:p>
+    <w:p>
+      <w:pPr>
+        <w:spacing w:line="480" w:lineRule="auto"/>
+        <w:jc w:val="center"/>
+        <w:rPr>
+          <w:rFonts w:ascii="Arial" w:hAnsi="Arial" w:cs="Arial"/>
           <w:b/>
           <w:bCs/>
-        </w:rPr>
-        <w:t xml:space="preserve"> </w:t>
+          <w:sz w:val="24"/>
+          <w:szCs w:val="24"/>
+        </w:rPr>
+      </w:pPr>
+      <w:r>
+        <w:rPr>
+          <w:rFonts w:ascii="Arial" w:hAnsi="Arial" w:cs="Arial"/>
+          <w:b/>
+          <w:bCs/>
+          <w:sz w:val="24"/>
+          <w:szCs w:val="24"/>
+        </w:rPr>
+        <w:t xml:space="preserve">Human </w:t>
+      </w:r>
+      <w:proofErr w:type="spellStart"/>
+      <w:r>
+        <w:rPr>
+          <w:rFonts w:ascii="Arial" w:hAnsi="Arial" w:cs="Arial"/>
+          <w:b/>
+          <w:bCs/>
+          <w:sz w:val="24"/>
+          <w:szCs w:val="24"/>
+        </w:rPr>
+        <w:t>ECoG</w:t>
+      </w:r>
+      <w:proofErr w:type="spellEnd"/>
+      <w:r>
+        <w:rPr>
+          <w:rFonts w:ascii="Arial" w:hAnsi="Arial" w:cs="Arial"/>
+          <w:b/>
+          <w:bCs/>
+          <w:sz w:val="24"/>
+          <w:szCs w:val="24"/>
+        </w:rPr>
+        <w:t xml:space="preserve"> Data Analysis</w:t>
       </w:r>
     </w:p>
     <w:p>
       <w:pPr>
-        <w:ind w:firstLine="720"/>
-      </w:pPr>
-      <w:r>
-        <w:rPr>
+        <w:spacing w:line="480" w:lineRule="auto"/>
+        <w:rPr>
+          <w:rFonts w:ascii="Arial" w:hAnsi="Arial" w:cs="Arial"/>
           <w:b/>
           <w:bCs/>
+          <w:sz w:val="24"/>
+          <w:szCs w:val="24"/>
+        </w:rPr>
+      </w:pPr>
+    </w:p>
+    <w:p>
+      <w:pPr>
+        <w:spacing w:line="480" w:lineRule="auto"/>
+        <w:rPr>
+          <w:rFonts w:ascii="Arial" w:hAnsi="Arial" w:cs="Arial"/>
+          <w:b/>
+          <w:bCs/>
+          <w:sz w:val="24"/>
+          <w:szCs w:val="24"/>
+          <w:u w:val="single"/>
+        </w:rPr>
+      </w:pPr>
+      <w:r>
+        <w:rPr>
+          <w:rFonts w:ascii="Arial" w:hAnsi="Arial" w:cs="Arial"/>
+          <w:b/>
+          <w:bCs/>
+          <w:sz w:val="24"/>
+          <w:szCs w:val="24"/>
+          <w:u w:val="single"/>
+        </w:rPr>
+        <w:t xml:space="preserve">Introduction: </w:t>
+      </w:r>
+    </w:p>
+    <w:p>
+      <w:pPr>
+        <w:spacing w:line="480" w:lineRule="auto"/>
+        <w:ind w:firstLine="720"/>
+        <w:rPr>
+          <w:rFonts w:ascii="Arial" w:hAnsi="Arial" w:cs="Arial"/>
+          <w:sz w:val="24"/>
+          <w:szCs w:val="24"/>
+        </w:rPr>
+      </w:pPr>
+      <w:r>
+        <w:rPr>
+          <w:rFonts w:ascii="Arial" w:hAnsi="Arial" w:cs="Arial"/>
+          <w:sz w:val="24"/>
+          <w:szCs w:val="24"/>
+        </w:rPr>
+        <w:t xml:space="preserve">I was curious about the </w:t>
+      </w:r>
+      <w:r>
+        <w:rPr>
+          <w:rFonts w:ascii="Arial" w:hAnsi="Arial" w:cs="Arial"/>
+          <w:sz w:val="24"/>
+          <w:szCs w:val="24"/>
+        </w:rPr>
+        <w:t>strength</w:t>
+      </w:r>
+      <w:r>
+        <w:rPr>
+          <w:rFonts w:ascii="Arial" w:hAnsi="Arial" w:cs="Arial"/>
+          <w:sz w:val="24"/>
+          <w:szCs w:val="24"/>
+        </w:rPr>
+        <w:t xml:space="preserve"> of the signal in the brain corresponding to the fingers on the hand. The </w:t>
+      </w:r>
+      <w:r>
+        <w:rPr>
+          <w:rFonts w:ascii="Arial" w:hAnsi="Arial" w:cs="Arial"/>
+          <w:sz w:val="24"/>
+          <w:szCs w:val="24"/>
+        </w:rPr>
+        <w:t>homunculus</w:t>
+      </w:r>
+      <w:r>
+        <w:rPr>
+          <w:rFonts w:ascii="Arial" w:hAnsi="Arial" w:cs="Arial"/>
+          <w:sz w:val="24"/>
+          <w:szCs w:val="24"/>
+        </w:rPr>
+        <w:t xml:space="preserve"> depictions are always shown with the thumb being represented in the brain larger than the other fingers. This observation </w:t>
+      </w:r>
+      <w:r>
+        <w:rPr>
+          <w:rFonts w:ascii="Arial" w:hAnsi="Arial" w:cs="Arial"/>
+          <w:sz w:val="24"/>
+          <w:szCs w:val="24"/>
+        </w:rPr>
+        <w:t>leads</w:t>
+      </w:r>
+      <w:r>
+        <w:rPr>
+          <w:rFonts w:ascii="Arial" w:hAnsi="Arial" w:cs="Arial"/>
+          <w:sz w:val="24"/>
+          <w:szCs w:val="24"/>
+        </w:rPr>
+        <w:t xml:space="preserve"> me to hypothesize that because the thumb is so important to our dexterity and is represented within a larger portion of the brain, it's signal would likewise be stronger than the other fingers. I intend on answering this question by analyzing a study where participants were asked to move a finger according to a cue displayed on screen. The signals corresponding to the fingers were recorded from the dorsal primary motor cortex. In order to process the signal, several techniques were used including; </w:t>
+      </w:r>
+      <w:r>
+        <w:rPr>
+          <w:rFonts w:ascii="Arial" w:hAnsi="Arial" w:cs="Arial"/>
+          <w:sz w:val="24"/>
+          <w:szCs w:val="24"/>
+        </w:rPr>
+        <w:t>Fourier</w:t>
+      </w:r>
+      <w:r>
+        <w:rPr>
+          <w:rFonts w:ascii="Arial" w:hAnsi="Arial" w:cs="Arial"/>
+          <w:sz w:val="24"/>
+          <w:szCs w:val="24"/>
+        </w:rPr>
+        <w:t xml:space="preserve"> analysis, filtering, and ERP (averaging).</w:t>
+      </w:r>
+    </w:p>
+    <w:p>
+      <w:pPr>
+        <w:spacing w:line="480" w:lineRule="auto"/>
+        <w:rPr>
+          <w:rFonts w:ascii="Arial" w:hAnsi="Arial" w:cs="Arial"/>
+          <w:b/>
+          <w:bCs/>
+          <w:sz w:val="24"/>
+          <w:szCs w:val="24"/>
+          <w:u w:val="single"/>
+        </w:rPr>
+      </w:pPr>
+      <w:r>
+        <w:rPr>
+          <w:rFonts w:ascii="Arial" w:hAnsi="Arial" w:cs="Arial"/>
+          <w:b/>
+          <w:bCs/>
+          <w:sz w:val="24"/>
+          <w:szCs w:val="24"/>
+          <w:u w:val="single"/>
+        </w:rPr>
+        <w:t>Research Question and Hypothesis:</w:t>
+      </w:r>
+    </w:p>
+    <w:p>
+      <w:pPr>
+        <w:spacing w:line="480" w:lineRule="auto"/>
+        <w:ind w:firstLine="720"/>
+        <w:rPr>
+          <w:rFonts w:ascii="Arial" w:hAnsi="Arial" w:cs="Arial"/>
+          <w:sz w:val="24"/>
+          <w:szCs w:val="24"/>
+        </w:rPr>
+      </w:pPr>
+      <w:r>
+        <w:rPr>
+          <w:rFonts w:ascii="Arial" w:hAnsi="Arial" w:cs="Arial"/>
+          <w:sz w:val="24"/>
+          <w:szCs w:val="24"/>
+        </w:rPr>
+        <w:t>Does signal strength increase with finger dominance?</w:t>
+      </w:r>
+      <w:r>
+        <w:rPr>
+          <w:rFonts w:ascii="Arial" w:hAnsi="Arial" w:cs="Arial"/>
+          <w:sz w:val="24"/>
+          <w:szCs w:val="24"/>
+        </w:rPr>
+        <w:t xml:space="preserve"> I believe that t</w:t>
+      </w:r>
+      <w:r>
+        <w:rPr>
+          <w:rFonts w:ascii="Arial" w:hAnsi="Arial" w:cs="Arial"/>
+          <w:sz w:val="24"/>
+          <w:szCs w:val="24"/>
+        </w:rPr>
+        <w:t>he index finger will create the largest response as it is used most often. The thumb will create the next largest response and the middle, ring, and pinky finger will create the least response of roughly similar amplitude.</w:t>
+      </w:r>
+    </w:p>
+    <w:p>
+      <w:pPr>
+        <w:spacing w:line="480" w:lineRule="auto"/>
+        <w:rPr>
+          <w:rFonts w:ascii="Arial" w:hAnsi="Arial" w:cs="Arial"/>
+          <w:sz w:val="24"/>
+          <w:szCs w:val="24"/>
+        </w:rPr>
+      </w:pPr>
+      <w:r>
+        <w:rPr>
+          <w:rFonts w:ascii="Arial" w:hAnsi="Arial" w:cs="Arial"/>
+          <w:b/>
+          <w:bCs/>
+          <w:sz w:val="24"/>
+          <w:szCs w:val="24"/>
+          <w:u w:val="single"/>
+        </w:rPr>
+        <w:t>Data:</w:t>
+      </w:r>
+    </w:p>
+    <w:p>
+      <w:pPr>
+        <w:spacing w:line="480" w:lineRule="auto"/>
+        <w:ind w:firstLine="720"/>
+        <w:rPr>
+          <w:rFonts w:ascii="Arial" w:hAnsi="Arial" w:cs="Arial"/>
+          <w:sz w:val="24"/>
+          <w:szCs w:val="24"/>
+        </w:rPr>
+      </w:pPr>
+      <w:r>
+        <w:rPr>
+          <w:rFonts w:ascii="Arial" w:hAnsi="Arial" w:cs="Arial"/>
+          <w:sz w:val="24"/>
+          <w:szCs w:val="24"/>
+        </w:rPr>
+        <w:t xml:space="preserve">The dataset is comprised of </w:t>
+      </w:r>
+      <w:r>
+        <w:rPr>
+          <w:rFonts w:ascii="Arial" w:hAnsi="Arial" w:cs="Arial"/>
+          <w:sz w:val="24"/>
+          <w:szCs w:val="24"/>
+        </w:rPr>
+        <w:t>recordings</w:t>
+      </w:r>
+      <w:r>
+        <w:rPr>
+          <w:rFonts w:ascii="Arial" w:hAnsi="Arial" w:cs="Arial"/>
+          <w:sz w:val="24"/>
+          <w:szCs w:val="24"/>
+        </w:rPr>
+        <w:t xml:space="preserve"> from the human sensorimotor region. Data was collected using </w:t>
+      </w:r>
+      <w:proofErr w:type="spellStart"/>
+      <w:r>
+        <w:rPr>
+          <w:rFonts w:ascii="Arial" w:hAnsi="Arial" w:cs="Arial"/>
+          <w:sz w:val="24"/>
+          <w:szCs w:val="24"/>
+        </w:rPr>
+        <w:t>ECoG</w:t>
+      </w:r>
+      <w:proofErr w:type="spellEnd"/>
+      <w:r>
+        <w:rPr>
+          <w:rFonts w:ascii="Arial" w:hAnsi="Arial" w:cs="Arial"/>
+          <w:sz w:val="24"/>
+          <w:szCs w:val="24"/>
+        </w:rPr>
+        <w:t xml:space="preserve"> and was sampled at 1000Hz from Miller et al., </w:t>
+      </w:r>
+      <w:proofErr w:type="spellStart"/>
+      <w:r>
+        <w:rPr>
+          <w:rFonts w:ascii="Arial" w:hAnsi="Arial" w:cs="Arial"/>
+          <w:sz w:val="24"/>
+          <w:szCs w:val="24"/>
+        </w:rPr>
+        <w:t>JNeuro</w:t>
+      </w:r>
+      <w:proofErr w:type="spellEnd"/>
+      <w:r>
+        <w:rPr>
+          <w:rFonts w:ascii="Arial" w:hAnsi="Arial" w:cs="Arial"/>
+          <w:sz w:val="24"/>
+          <w:szCs w:val="24"/>
+        </w:rPr>
+        <w:t xml:space="preserve">, </w:t>
+      </w:r>
+      <w:r>
+        <w:rPr>
+          <w:rFonts w:ascii="Arial" w:hAnsi="Arial" w:cs="Arial"/>
+          <w:sz w:val="24"/>
+          <w:szCs w:val="24"/>
+        </w:rPr>
+        <w:lastRenderedPageBreak/>
+        <w:t>2007.</w:t>
+      </w:r>
+      <w:r>
+        <w:rPr>
+          <w:rFonts w:ascii="Arial" w:hAnsi="Arial" w:cs="Arial"/>
+          <w:sz w:val="24"/>
+          <w:szCs w:val="24"/>
+        </w:rPr>
+        <w:t xml:space="preserve"> </w:t>
+      </w:r>
+      <w:r>
+        <w:rPr>
+          <w:rFonts w:ascii="Arial" w:hAnsi="Arial" w:cs="Arial"/>
+          <w:sz w:val="24"/>
+          <w:szCs w:val="24"/>
+        </w:rPr>
+        <w:t>For the study, patients were told to sit in a chair and observe a monitor. The monitor would present a cue for 2 seconds which would indicate to them which finger to move.</w:t>
+      </w:r>
+    </w:p>
+    <w:p>
+      <w:pPr>
+        <w:spacing w:line="480" w:lineRule="auto"/>
+        <w:rPr>
+          <w:rFonts w:ascii="Arial" w:hAnsi="Arial" w:cs="Arial"/>
+          <w:b/>
+          <w:bCs/>
+          <w:sz w:val="24"/>
+          <w:szCs w:val="24"/>
+          <w:u w:val="single"/>
+        </w:rPr>
+      </w:pPr>
+      <w:r>
+        <w:rPr>
+          <w:rFonts w:ascii="Arial" w:hAnsi="Arial" w:cs="Arial"/>
+          <w:b/>
+          <w:bCs/>
+          <w:sz w:val="24"/>
+          <w:szCs w:val="24"/>
+          <w:u w:val="single"/>
+        </w:rPr>
+        <w:t xml:space="preserve">Background Research: </w:t>
+      </w:r>
+    </w:p>
+    <w:p>
+      <w:pPr>
+        <w:spacing w:line="480" w:lineRule="auto"/>
+        <w:ind w:firstLine="720"/>
+        <w:rPr>
+          <w:rFonts w:ascii="Arial" w:hAnsi="Arial" w:cs="Arial"/>
+          <w:sz w:val="24"/>
+          <w:szCs w:val="24"/>
+        </w:rPr>
+      </w:pPr>
+      <w:r>
+        <w:rPr>
+          <w:rFonts w:ascii="Arial" w:hAnsi="Arial" w:cs="Arial"/>
+          <w:sz w:val="24"/>
+          <w:szCs w:val="24"/>
+        </w:rPr>
+        <w:t xml:space="preserve">In the paper </w:t>
+      </w:r>
+      <w:r>
+        <w:rPr>
+          <w:rFonts w:ascii="Arial" w:hAnsi="Arial" w:cs="Arial"/>
           <w:i/>
           <w:iCs/>
-          <w:u w:val="single"/>
-        </w:rPr>
-        <w:t>This one dude</w:t>
-      </w:r>
-      <w:r>
-        <w:rPr>
+          <w:sz w:val="24"/>
+          <w:szCs w:val="24"/>
+        </w:rPr>
+        <w:t>Decoding Individual Finger Movements from One Hand Using Human EEG Signals</w:t>
+      </w:r>
+      <w:r>
+        <w:rPr>
+          <w:rFonts w:ascii="Arial" w:hAnsi="Arial" w:cs="Arial"/>
+          <w:i/>
+          <w:iCs/>
+          <w:sz w:val="24"/>
+          <w:szCs w:val="24"/>
+        </w:rPr>
+        <w:t>,</w:t>
+      </w:r>
+      <w:r>
+        <w:rPr>
+          <w:rFonts w:ascii="Arial" w:hAnsi="Arial" w:cs="Arial"/>
+          <w:sz w:val="24"/>
+          <w:szCs w:val="24"/>
+        </w:rPr>
+        <w:t xml:space="preserve"> </w:t>
+      </w:r>
+      <w:proofErr w:type="spellStart"/>
+      <w:r>
+        <w:rPr>
+          <w:rFonts w:ascii="Arial" w:hAnsi="Arial" w:cs="Arial"/>
+          <w:sz w:val="24"/>
+          <w:szCs w:val="24"/>
+        </w:rPr>
+        <w:t>Ke</w:t>
+      </w:r>
+      <w:proofErr w:type="spellEnd"/>
+      <w:r>
+        <w:rPr>
+          <w:rFonts w:ascii="Arial" w:hAnsi="Arial" w:cs="Arial"/>
+          <w:sz w:val="24"/>
+          <w:szCs w:val="24"/>
+        </w:rPr>
+        <w:t xml:space="preserve"> Liao and his researches were looking into determining how to classify brain signals </w:t>
+      </w:r>
+      <w:r>
+        <w:rPr>
+          <w:rFonts w:ascii="Arial" w:hAnsi="Arial" w:cs="Arial"/>
+          <w:sz w:val="24"/>
+          <w:szCs w:val="24"/>
+        </w:rPr>
+        <w:t>with the intended application for brain computer interfaces (BCI’s).</w:t>
+      </w:r>
+      <w:r>
+        <w:rPr>
+          <w:rFonts w:ascii="Arial" w:hAnsi="Arial" w:cs="Arial"/>
+          <w:sz w:val="24"/>
+          <w:szCs w:val="24"/>
+        </w:rPr>
+        <w:t xml:space="preserve"> This is very closely related to my research because they used their study to classify brain patterns </w:t>
+      </w:r>
+      <w:r>
+        <w:rPr>
+          <w:rFonts w:ascii="Arial" w:hAnsi="Arial" w:cs="Arial"/>
+          <w:sz w:val="24"/>
+          <w:szCs w:val="24"/>
+        </w:rPr>
+        <w:t xml:space="preserve">based on EEG recordings. In mine, I instead used </w:t>
+      </w:r>
+      <w:proofErr w:type="spellStart"/>
+      <w:r>
+        <w:rPr>
+          <w:rFonts w:ascii="Arial" w:hAnsi="Arial" w:cs="Arial"/>
+          <w:sz w:val="24"/>
+          <w:szCs w:val="24"/>
+        </w:rPr>
+        <w:t>ECoG</w:t>
+      </w:r>
+      <w:proofErr w:type="spellEnd"/>
+      <w:r>
+        <w:rPr>
+          <w:rFonts w:ascii="Arial" w:hAnsi="Arial" w:cs="Arial"/>
+          <w:sz w:val="24"/>
+          <w:szCs w:val="24"/>
+        </w:rPr>
+        <w:t xml:space="preserve"> recordings which is more invasive than an EEG. </w:t>
+      </w:r>
+      <w:r>
+        <w:rPr>
+          <w:rFonts w:ascii="Arial" w:hAnsi="Arial" w:cs="Arial"/>
+          <w:sz w:val="24"/>
+          <w:szCs w:val="24"/>
+        </w:rPr>
+        <w:t xml:space="preserve">However, both studies shared in their intent to determine intended finger movement based on brain recordings. </w:t>
+      </w:r>
+      <w:proofErr w:type="spellStart"/>
+      <w:r>
+        <w:rPr>
+          <w:rFonts w:ascii="Arial" w:hAnsi="Arial" w:cs="Arial"/>
+          <w:sz w:val="24"/>
+          <w:szCs w:val="24"/>
+        </w:rPr>
+        <w:t>Ke</w:t>
+      </w:r>
+      <w:proofErr w:type="spellEnd"/>
+      <w:r>
+        <w:rPr>
+          <w:rFonts w:ascii="Arial" w:hAnsi="Arial" w:cs="Arial"/>
+          <w:sz w:val="24"/>
+          <w:szCs w:val="24"/>
+        </w:rPr>
+        <w:t xml:space="preserve"> Liao’s study and mine both used filtering in order to get a cleaner signal. However</w:t>
+      </w:r>
+      <w:r>
+        <w:rPr>
+          <w:rFonts w:ascii="Arial" w:hAnsi="Arial" w:cs="Arial"/>
+          <w:sz w:val="24"/>
+          <w:szCs w:val="24"/>
+        </w:rPr>
+        <w:t>,</w:t>
+      </w:r>
+      <w:r>
+        <w:rPr>
+          <w:rFonts w:ascii="Arial" w:hAnsi="Arial" w:cs="Arial"/>
+          <w:sz w:val="24"/>
+          <w:szCs w:val="24"/>
+        </w:rPr>
+        <w:t xml:space="preserve"> they used a high pass filter because </w:t>
+      </w:r>
+      <w:r>
+        <w:rPr>
+          <w:rFonts w:ascii="Arial" w:hAnsi="Arial" w:cs="Arial"/>
+          <w:sz w:val="24"/>
+          <w:szCs w:val="24"/>
+        </w:rPr>
+        <w:t xml:space="preserve">of the noise with an EEG while I used a low pass filter because I was studying an </w:t>
+      </w:r>
+      <w:proofErr w:type="spellStart"/>
+      <w:r>
+        <w:rPr>
+          <w:rFonts w:ascii="Arial" w:hAnsi="Arial" w:cs="Arial"/>
+          <w:sz w:val="24"/>
+          <w:szCs w:val="24"/>
+        </w:rPr>
+        <w:t>ECoG</w:t>
+      </w:r>
+      <w:proofErr w:type="spellEnd"/>
+      <w:r>
+        <w:rPr>
+          <w:rFonts w:ascii="Arial" w:hAnsi="Arial" w:cs="Arial"/>
+          <w:sz w:val="24"/>
+          <w:szCs w:val="24"/>
+        </w:rPr>
+        <w:t xml:space="preserve"> signal.</w:t>
+      </w:r>
+      <w:r>
+        <w:rPr>
+          <w:rFonts w:ascii="Arial" w:hAnsi="Arial" w:cs="Arial"/>
+          <w:sz w:val="24"/>
+          <w:szCs w:val="24"/>
+        </w:rPr>
+        <w:t xml:space="preserve"> Both studies analyzed the power associated with the finger movement to get a better understand of the data.</w:t>
+      </w:r>
+    </w:p>
+    <w:p>
+      <w:pPr>
+        <w:spacing w:line="480" w:lineRule="auto"/>
+        <w:rPr>
+          <w:rFonts w:ascii="Arial" w:hAnsi="Arial" w:cs="Arial"/>
+          <w:sz w:val="24"/>
+          <w:szCs w:val="24"/>
+        </w:rPr>
+      </w:pPr>
+      <w:r>
+        <w:rPr>
+          <w:rFonts w:ascii="Arial" w:hAnsi="Arial" w:cs="Arial"/>
           <w:b/>
           <w:bCs/>
+          <w:sz w:val="24"/>
+          <w:szCs w:val="24"/>
+          <w:u w:val="single"/>
+        </w:rPr>
+        <w:t>Methods</w:t>
+      </w:r>
+      <w:r>
+        <w:rPr>
+          <w:rFonts w:ascii="Arial" w:hAnsi="Arial" w:cs="Arial"/>
+          <w:b/>
+          <w:bCs/>
+          <w:sz w:val="24"/>
+          <w:szCs w:val="24"/>
+          <w:u w:val="single"/>
+        </w:rPr>
+        <w:t xml:space="preserve"> and Parameter Decisions</w:t>
+      </w:r>
+      <w:r>
+        <w:rPr>
+          <w:rFonts w:ascii="Arial" w:hAnsi="Arial" w:cs="Arial"/>
+          <w:b/>
+          <w:bCs/>
+          <w:sz w:val="24"/>
+          <w:szCs w:val="24"/>
+          <w:u w:val="single"/>
+        </w:rPr>
+        <w:t>:</w:t>
+      </w:r>
+    </w:p>
+    <w:p>
+      <w:pPr>
+        <w:spacing w:line="480" w:lineRule="auto"/>
+        <w:rPr>
+          <w:rFonts w:ascii="Arial" w:hAnsi="Arial" w:cs="Arial"/>
+          <w:sz w:val="24"/>
+          <w:szCs w:val="24"/>
+        </w:rPr>
+      </w:pPr>
+      <w:r>
+        <w:rPr>
+          <w:rFonts w:ascii="Arial" w:hAnsi="Arial" w:cs="Arial"/>
+          <w:sz w:val="24"/>
+          <w:szCs w:val="24"/>
+        </w:rPr>
+        <w:tab/>
+        <w:t>My analysis consisted of using a com</w:t>
+      </w:r>
+      <w:r>
+        <w:rPr>
+          <w:rFonts w:ascii="Arial" w:hAnsi="Arial" w:cs="Arial"/>
+          <w:sz w:val="24"/>
+          <w:szCs w:val="24"/>
+        </w:rPr>
+        <w:t>bination of Fourier analysis</w:t>
+      </w:r>
+      <w:r>
+        <w:rPr>
+          <w:rFonts w:ascii="Arial" w:hAnsi="Arial" w:cs="Arial"/>
+          <w:sz w:val="24"/>
+          <w:szCs w:val="24"/>
+        </w:rPr>
+        <w:t>, Filtering</w:t>
+      </w:r>
+      <w:r>
+        <w:rPr>
+          <w:rFonts w:ascii="Arial" w:hAnsi="Arial" w:cs="Arial"/>
+          <w:sz w:val="24"/>
+          <w:szCs w:val="24"/>
+        </w:rPr>
+        <w:t>, Event Related Potential</w:t>
+      </w:r>
+      <w:r>
+        <w:rPr>
+          <w:rFonts w:ascii="Arial" w:hAnsi="Arial" w:cs="Arial"/>
+          <w:sz w:val="24"/>
+          <w:szCs w:val="24"/>
         </w:rPr>
         <w:t xml:space="preserve"> </w:t>
       </w:r>
       <w:r>
-        <w:t xml:space="preserve">discussed the difficulties Brain-Computer Interfaces experience with determining the intention on flexing and extending fine motor movements of finger.  </w:t>
-      </w:r>
+        <w:rPr>
+          <w:rFonts w:ascii="Arial" w:hAnsi="Arial" w:cs="Arial"/>
+          <w:sz w:val="24"/>
+          <w:szCs w:val="24"/>
+        </w:rPr>
+        <w:t>(ERP)</w:t>
+      </w:r>
+      <w:r>
+        <w:rPr>
+          <w:rFonts w:ascii="Arial" w:hAnsi="Arial" w:cs="Arial"/>
+          <w:sz w:val="24"/>
+          <w:szCs w:val="24"/>
+        </w:rPr>
+        <w:t xml:space="preserve"> analysis, and Power Spectrum analysis.</w:t>
+      </w:r>
+      <w:r>
+        <w:rPr>
+          <w:rFonts w:ascii="Arial" w:hAnsi="Arial" w:cs="Arial"/>
+          <w:sz w:val="24"/>
+          <w:szCs w:val="24"/>
+        </w:rPr>
+        <w:t xml:space="preserve"> The Fourier analysis</w:t>
+      </w:r>
+      <w:r>
+        <w:rPr>
+          <w:rFonts w:ascii="Arial" w:hAnsi="Arial" w:cs="Arial"/>
+          <w:sz w:val="24"/>
+          <w:szCs w:val="24"/>
+        </w:rPr>
+        <w:t xml:space="preserve"> was perfor</w:t>
+      </w:r>
+      <w:r>
+        <w:rPr>
+          <w:rFonts w:ascii="Arial" w:hAnsi="Arial" w:cs="Arial"/>
+          <w:sz w:val="24"/>
+          <w:szCs w:val="24"/>
+        </w:rPr>
+        <w:t xml:space="preserve">med in order to determine how much noise was in the signal. Because </w:t>
+      </w:r>
+      <w:proofErr w:type="spellStart"/>
+      <w:r>
+        <w:rPr>
+          <w:rFonts w:ascii="Arial" w:hAnsi="Arial" w:cs="Arial"/>
+          <w:sz w:val="24"/>
+          <w:szCs w:val="24"/>
+        </w:rPr>
+        <w:t>ECoG</w:t>
+      </w:r>
+      <w:proofErr w:type="spellEnd"/>
+      <w:r>
+        <w:rPr>
+          <w:rFonts w:ascii="Arial" w:hAnsi="Arial" w:cs="Arial"/>
+          <w:sz w:val="24"/>
+          <w:szCs w:val="24"/>
+        </w:rPr>
+        <w:t xml:space="preserve"> studies are performed directly on the brain as opposed to EEG, not much noise or interference was expected as </w:t>
+      </w:r>
+      <w:r>
+        <w:rPr>
+          <w:rFonts w:ascii="Arial" w:hAnsi="Arial" w:cs="Arial"/>
+          <w:sz w:val="24"/>
+          <w:szCs w:val="24"/>
+        </w:rPr>
+        <w:t xml:space="preserve">there was no concern for of muscle movement interfering </w:t>
+      </w:r>
+      <w:r>
+        <w:rPr>
+          <w:rFonts w:ascii="Arial" w:hAnsi="Arial" w:cs="Arial"/>
+          <w:noProof/>
+          <w:sz w:val="24"/>
+          <w:szCs w:val="24"/>
+        </w:rPr>
+        <w:lastRenderedPageBreak/>
+        <w:drawing>
+          <wp:anchor distT="0" distB="0" distL="114300" distR="114300" simplePos="0" relativeHeight="251658240" behindDoc="0" locked="0" layoutInCell="1" allowOverlap="1" wp14:anchorId="603C31DE" wp14:editId="0283E1F2">
+            <wp:simplePos x="0" y="0"/>
+            <wp:positionH relativeFrom="margin">
+              <wp:align>right</wp:align>
+            </wp:positionH>
+            <wp:positionV relativeFrom="paragraph">
+              <wp:posOffset>246380</wp:posOffset>
+            </wp:positionV>
+            <wp:extent cx="2632710" cy="2385695"/>
+            <wp:effectExtent l="0" t="0" r="0" b="0"/>
+            <wp:wrapSquare wrapText="bothSides"/>
+            <wp:docPr id="1" name="Picture 1" descr="A screenshot of a cell phone&#10;&#10;Description automatically generated"/>
+            <wp:cNvGraphicFramePr>
+              <a:graphicFrameLocks xmlns:a="http://schemas.openxmlformats.org/drawingml/2006/main" noChangeAspect="1"/>
+            </wp:cNvGraphicFramePr>
+            <a:graphic xmlns:a="http://schemas.openxmlformats.org/drawingml/2006/main">
+              <a:graphicData uri="http://schemas.openxmlformats.org/drawingml/2006/picture">
+                <pic:pic xmlns:pic="http://schemas.openxmlformats.org/drawingml/2006/picture">
+                  <pic:nvPicPr>
+                    <pic:cNvPr id="1" name="1stfft_power.png"/>
+                    <pic:cNvPicPr/>
+                  </pic:nvPicPr>
+                  <pic:blipFill>
+                    <a:blip r:embed="rId8">
+                      <a:extLst>
+                        <a:ext uri="{28A0092B-C50C-407E-A947-70E740481C1C}">
+                          <a14:useLocalDpi xmlns:a14="http://schemas.microsoft.com/office/drawing/2010/main" val="0"/>
+                        </a:ext>
+                      </a:extLst>
+                    </a:blip>
+                    <a:stretch>
+                      <a:fillRect/>
+                    </a:stretch>
+                  </pic:blipFill>
+                  <pic:spPr>
+                    <a:xfrm>
+                      <a:off x="0" y="0"/>
+                      <a:ext cx="2632710" cy="2385695"/>
+                    </a:xfrm>
+                    <a:prstGeom prst="rect">
+                      <a:avLst/>
+                    </a:prstGeom>
+                  </pic:spPr>
+                </pic:pic>
+              </a:graphicData>
+            </a:graphic>
+            <wp14:sizeRelV relativeFrom="margin">
+              <wp14:pctHeight>0</wp14:pctHeight>
+            </wp14:sizeRelV>
+          </wp:anchor>
+        </w:drawing>
+      </w:r>
+      <w:r>
+        <w:rPr>
+          <w:rFonts w:ascii="Arial" w:hAnsi="Arial" w:cs="Arial"/>
+          <w:sz w:val="24"/>
+          <w:szCs w:val="24"/>
+        </w:rPr>
+        <w:t xml:space="preserve">with the signal. However, just to confirm, the Fourier analysis was performed and confirmed </w:t>
+      </w:r>
+      <w:r>
+        <w:rPr>
+          <w:rFonts w:ascii="Arial" w:hAnsi="Arial" w:cs="Arial"/>
+          <w:sz w:val="24"/>
+          <w:szCs w:val="24"/>
+        </w:rPr>
+        <w:t>the expectation. The analysis did show a 60hz signal was interfering. This was to be expected as the stu</w:t>
+      </w:r>
+      <w:r>
+        <w:rPr>
+          <w:rFonts w:ascii="Arial" w:hAnsi="Arial" w:cs="Arial"/>
+          <w:sz w:val="24"/>
+          <w:szCs w:val="24"/>
+        </w:rPr>
+        <w:t xml:space="preserve">dy was performed indoors near electricity, and power lines will create a 60hz distortion in the signal as seen in </w:t>
+      </w:r>
+      <w:r>
+        <w:rPr>
+          <w:rFonts w:ascii="Arial" w:hAnsi="Arial" w:cs="Arial"/>
+          <w:noProof/>
+          <w:sz w:val="24"/>
+          <w:szCs w:val="24"/>
+        </w:rPr>
+        <mc:AlternateContent>
+          <mc:Choice Requires="wps">
+            <w:drawing>
+              <wp:anchor distT="45720" distB="45720" distL="114300" distR="114300" simplePos="0" relativeHeight="251660288" behindDoc="0" locked="0" layoutInCell="1" allowOverlap="1" wp14:anchorId="38C86074" wp14:editId="7D70C009">
+                <wp:simplePos x="0" y="0"/>
+                <wp:positionH relativeFrom="column">
+                  <wp:posOffset>3637280</wp:posOffset>
+                </wp:positionH>
+                <wp:positionV relativeFrom="paragraph">
+                  <wp:posOffset>2555875</wp:posOffset>
+                </wp:positionV>
+                <wp:extent cx="2067560" cy="332740"/>
+                <wp:effectExtent l="0" t="0" r="27940" b="10160"/>
+                <wp:wrapSquare wrapText="bothSides"/>
+                <wp:docPr id="217" name="Text Box 2"/>
+                <wp:cNvGraphicFramePr>
+                  <a:graphicFrameLocks xmlns:a="http://schemas.openxmlformats.org/drawingml/2006/main"/>
+                </wp:cNvGraphicFramePr>
+                <a:graphic xmlns:a="http://schemas.openxmlformats.org/drawingml/2006/main">
+                  <a:graphicData uri="http://schemas.microsoft.com/office/word/2010/wordprocessingShape">
+                    <wps:wsp>
+                      <wps:cNvSpPr txBox="1">
+                        <a:spLocks noChangeArrowheads="1"/>
+                      </wps:cNvSpPr>
+                      <wps:spPr bwMode="auto">
+                        <a:xfrm>
+                          <a:off x="0" y="0"/>
+                          <a:ext cx="2067560" cy="332740"/>
+                        </a:xfrm>
+                        <a:prstGeom prst="rect">
+                          <a:avLst/>
+                        </a:prstGeom>
+                        <a:ln>
+                          <a:headEnd/>
+                          <a:tailEnd/>
+                        </a:ln>
+                      </wps:spPr>
+                      <wps:style>
+                        <a:lnRef idx="2">
+                          <a:schemeClr val="dk1"/>
+                        </a:lnRef>
+                        <a:fillRef idx="1">
+                          <a:schemeClr val="lt1"/>
+                        </a:fillRef>
+                        <a:effectRef idx="0">
+                          <a:schemeClr val="dk1"/>
+                        </a:effectRef>
+                        <a:fontRef idx="minor">
+                          <a:schemeClr val="dk1"/>
+                        </a:fontRef>
+                      </wps:style>
+                      <wps:txbx>
+                        <w:txbxContent>
+                          <w:p>
+                            <w:pPr>
+                              <w:rPr>
+                                <w:sz w:val="16"/>
+                                <w:szCs w:val="16"/>
+                              </w:rPr>
+                            </w:pPr>
+                            <w:r>
+                              <w:rPr>
+                                <w:b/>
+                                <w:bCs/>
+                                <w:sz w:val="16"/>
+                                <w:szCs w:val="16"/>
+                              </w:rPr>
+                              <w:t>Figure 1.</w:t>
+                            </w:r>
+                            <w:r>
+                              <w:rPr>
+                                <w:sz w:val="16"/>
+                                <w:szCs w:val="16"/>
+                              </w:rPr>
+                              <w:t xml:space="preserve"> </w:t>
+                            </w:r>
+                            <w:r>
+                              <w:rPr>
+                                <w:sz w:val="16"/>
+                                <w:szCs w:val="16"/>
+                              </w:rPr>
+                              <w:t>Plot showing the existence of noise at 60hz as the result of electrical interference.</w:t>
+                            </w:r>
+                          </w:p>
+                        </w:txbxContent>
+                      </wps:txbx>
+                      <wps:bodyPr rot="0" vert="horz" wrap="square" lIns="91440" tIns="45720" rIns="91440" bIns="45720" anchor="t" anchorCtr="0">
+                        <a:noAutofit/>
+                      </wps:bodyPr>
+                    </wps:wsp>
+                  </a:graphicData>
+                </a:graphic>
+                <wp14:sizeRelH relativeFrom="margin">
+                  <wp14:pctWidth>0</wp14:pctWidth>
+                </wp14:sizeRelH>
+                <wp14:sizeRelV relativeFrom="margin">
+                  <wp14:pctHeight>0</wp14:pctHeight>
+                </wp14:sizeRelV>
+              </wp:anchor>
+            </w:drawing>
+          </mc:Choice>
+          <mc:Fallback>
+            <w:pict>
+              <v:shapetype w14:anchorId="38C86074" id="_x0000_t202" coordsize="21600,21600" o:spt="202" path="m,l,21600r21600,l21600,xe">
+                <v:stroke joinstyle="miter"/>
+                <v:path gradientshapeok="t" o:connecttype="rect"/>
+              </v:shapetype>
+              <v:shape id="Text Box 2" o:spid="_x0000_s1026" type="#_x0000_t202" style="position:absolute;margin-left:286.4pt;margin-top:201.25pt;width:162.8pt;height:26.2pt;z-index:251660288;visibility:visible;mso-wrap-style:square;mso-width-percent:0;mso-height-percent:0;mso-wrap-distance-left:9pt;mso-wrap-distance-top:3.6pt;mso-wrap-distance-right:9pt;mso-wrap-distance-bottom:3.6pt;mso-position-horizontal:absolute;mso-position-horizontal-relative:text;mso-position-vertical:absolute;mso-position-vertical-relative:text;mso-width-percent:0;mso-height-percent:0;mso-width-relative:margin;mso-height-relative:margin;v-text-anchor:top" o:gfxdata="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" fillcolor="white [3201]" strokecolor="black [3200]" strokeweight="1pt">
+                <v:textbox>
+                  <w:txbxContent>
+                    <w:p>
+                      <w:pPr>
+                        <w:rPr>
+                          <w:sz w:val="16"/>
+                          <w:szCs w:val="16"/>
+                        </w:rPr>
+                      </w:pPr>
+                      <w:r>
+                        <w:rPr>
+                          <w:b/>
+                          <w:bCs/>
+                          <w:sz w:val="16"/>
+                          <w:szCs w:val="16"/>
+                        </w:rPr>
+                        <w:t>Figure 1.</w:t>
+                      </w:r>
+                      <w:r>
+                        <w:rPr>
+                          <w:sz w:val="16"/>
+                          <w:szCs w:val="16"/>
+                        </w:rPr>
+                        <w:t xml:space="preserve"> </w:t>
+                      </w:r>
+                      <w:r>
+                        <w:rPr>
+                          <w:sz w:val="16"/>
+                          <w:szCs w:val="16"/>
+                        </w:rPr>
+                        <w:t>Plot showing the existence of noise at 60hz as the result of electrical interference.</w:t>
+                      </w:r>
+                    </w:p>
+                  </w:txbxContent>
+                </v:textbox>
+                <w10:wrap type="square"/>
+              </v:shape>
+            </w:pict>
+          </mc:Fallback>
+        </mc:AlternateContent>
+      </w:r>
+      <w:r>
+        <w:rPr>
+          <w:rFonts w:ascii="Arial" w:hAnsi="Arial" w:cs="Arial"/>
+          <w:b/>
+          <w:bCs/>
+          <w:sz w:val="24"/>
+          <w:szCs w:val="24"/>
+        </w:rPr>
+        <w:t>F</w:t>
+      </w:r>
+      <w:r>
+        <w:rPr>
+          <w:rFonts w:ascii="Arial" w:hAnsi="Arial" w:cs="Arial"/>
+          <w:b/>
+          <w:bCs/>
+          <w:sz w:val="24"/>
+          <w:szCs w:val="24"/>
+        </w:rPr>
+        <w:t>igure 1</w:t>
+      </w:r>
+      <w:r>
+        <w:rPr>
+          <w:rFonts w:ascii="Arial" w:hAnsi="Arial" w:cs="Arial"/>
+          <w:sz w:val="24"/>
+          <w:szCs w:val="24"/>
+        </w:rPr>
+        <w:t>.</w:t>
+      </w:r>
+      <w:r>
+        <w:rPr>
+          <w:rFonts w:ascii="Arial" w:hAnsi="Arial" w:cs="Arial"/>
+          <w:sz w:val="24"/>
+          <w:szCs w:val="24"/>
+        </w:rPr>
+        <w:t xml:space="preserve"> In order to remove the noise identified at the 60hz frequency, a low pass filter was used to remove everything </w:t>
+      </w:r>
+      <w:r>
+        <w:rPr>
+          <w:rFonts w:ascii="Arial" w:hAnsi="Arial" w:cs="Arial"/>
+          <w:sz w:val="24"/>
+          <w:szCs w:val="24"/>
+        </w:rPr>
+        <w:t xml:space="preserve">above 10hz as </w:t>
+      </w:r>
+      <w:r>
+        <w:rPr>
+          <w:rFonts w:ascii="Arial" w:hAnsi="Arial" w:cs="Arial"/>
+          <w:noProof/>
+          <w:sz w:val="24"/>
+          <w:szCs w:val="24"/>
+        </w:rPr>
+        <w:drawing>
+          <wp:anchor distT="0" distB="0" distL="114300" distR="114300" simplePos="0" relativeHeight="251661312" behindDoc="0" locked="0" layoutInCell="1" allowOverlap="1" wp14:anchorId="0DF6AA43" wp14:editId="06D08C6F">
+            <wp:simplePos x="0" y="0"/>
+            <wp:positionH relativeFrom="margin">
+              <wp:posOffset>-635</wp:posOffset>
+            </wp:positionH>
+            <wp:positionV relativeFrom="paragraph">
+              <wp:posOffset>3446780</wp:posOffset>
+            </wp:positionV>
+            <wp:extent cx="2059305" cy="2059305"/>
+            <wp:effectExtent l="0" t="0" r="0" b="0"/>
+            <wp:wrapSquare wrapText="bothSides"/>
+            <wp:docPr id="2" name="Picture 2" descr="A screenshot of a cell phone&#10;&#10;Description automatically generated"/>
+            <wp:cNvGraphicFramePr>
+              <a:graphicFrameLocks xmlns:a="http://schemas.openxmlformats.org/drawingml/2006/main" noChangeAspect="1"/>
+            </wp:cNvGraphicFramePr>
+            <a:graphic xmlns:a="http://schemas.openxmlformats.org/drawingml/2006/main">
+              <a:graphicData uri="http://schemas.openxmlformats.org/drawingml/2006/picture">
+                <pic:pic xmlns:pic="http://schemas.openxmlformats.org/drawingml/2006/picture">
+                  <pic:nvPicPr>
+                    <pic:cNvPr id="2" name="filt_v_unfilt.png"/>
+                    <pic:cNvPicPr/>
+                  </pic:nvPicPr>
+                  <pic:blipFill>
+                    <a:blip r:embed="rId9" cstate="print">
+                      <a:extLst>
+                        <a:ext uri="{28A0092B-C50C-407E-A947-70E740481C1C}">
+                          <a14:useLocalDpi xmlns:a14="http://schemas.microsoft.com/office/drawing/2010/main" val="0"/>
+                        </a:ext>
+                      </a:extLst>
+                    </a:blip>
+                    <a:stretch>
+                      <a:fillRect/>
+                    </a:stretch>
+                  </pic:blipFill>
+                  <pic:spPr>
+                    <a:xfrm>
+                      <a:off x="0" y="0"/>
+                      <a:ext cx="2059305" cy="2059305"/>
+                    </a:xfrm>
+                    <a:prstGeom prst="rect">
+                      <a:avLst/>
+                    </a:prstGeom>
+                  </pic:spPr>
+                </pic:pic>
+              </a:graphicData>
+            </a:graphic>
+          </wp:anchor>
+        </w:drawing>
+      </w:r>
+      <w:r>
+        <w:rPr>
+          <w:rFonts w:ascii="Arial" w:hAnsi="Arial" w:cs="Arial"/>
+          <w:sz w:val="24"/>
+          <w:szCs w:val="24"/>
+        </w:rPr>
+        <w:t xml:space="preserve">the signals we would be interested in were all less than that. </w:t>
+      </w:r>
+      <w:r>
+        <w:rPr>
+          <w:rFonts w:ascii="Arial" w:hAnsi="Arial" w:cs="Arial"/>
+          <w:sz w:val="24"/>
+          <w:szCs w:val="24"/>
+        </w:rPr>
+        <w:t xml:space="preserve">As you can see in </w:t>
+      </w:r>
+      <w:r>
+        <w:rPr>
+          <w:rFonts w:ascii="Arial" w:hAnsi="Arial" w:cs="Arial"/>
+          <w:b/>
+          <w:bCs/>
+          <w:sz w:val="24"/>
+          <w:szCs w:val="24"/>
+        </w:rPr>
+        <w:t>Figure 2</w:t>
+      </w:r>
+      <w:r>
+        <w:rPr>
+          <w:rFonts w:ascii="Arial" w:hAnsi="Arial" w:cs="Arial"/>
+          <w:sz w:val="24"/>
+          <w:szCs w:val="24"/>
+        </w:rPr>
+        <w:t xml:space="preserve">, even though </w:t>
+      </w:r>
+      <w:r>
+        <w:rPr>
+          <w:rFonts w:ascii="Arial" w:hAnsi="Arial" w:cs="Arial"/>
+          <w:sz w:val="24"/>
+          <w:szCs w:val="24"/>
+        </w:rPr>
+        <w:t xml:space="preserve">Fourier analysis did not show much interference above 10hz, upon filtering, the signal </w:t>
+      </w:r>
+      <w:r>
+        <w:rPr>
+          <w:rFonts w:ascii="Arial" w:hAnsi="Arial" w:cs="Arial"/>
+          <w:noProof/>
+          <w:sz w:val="24"/>
+          <w:szCs w:val="24"/>
+        </w:rPr>
+        <mc:AlternateContent>
+          <mc:Choice Requires="wps">
+            <w:drawing>
+              <wp:anchor distT="45720" distB="45720" distL="114300" distR="114300" simplePos="0" relativeHeight="251663360" behindDoc="0" locked="0" layoutInCell="1" allowOverlap="1" wp14:anchorId="3CB61DEE" wp14:editId="0F3C5975">
+                <wp:simplePos x="0" y="0"/>
+                <wp:positionH relativeFrom="column">
+                  <wp:posOffset>11430</wp:posOffset>
+                </wp:positionH>
+                <wp:positionV relativeFrom="paragraph">
+                  <wp:posOffset>5478145</wp:posOffset>
+                </wp:positionV>
+                <wp:extent cx="1848485" cy="340995"/>
+                <wp:effectExtent l="0" t="0" r="18415" b="20955"/>
+                <wp:wrapSquare wrapText="bothSides"/>
+                <wp:docPr id="3" name="Text Box 2"/>
+                <wp:cNvGraphicFramePr>
+                  <a:graphicFrameLocks xmlns:a="http://schemas.openxmlformats.org/drawingml/2006/main"/>
+                </wp:cNvGraphicFramePr>
+                <a:graphic xmlns:a="http://schemas.openxmlformats.org/drawingml/2006/main">
+                  <a:graphicData uri="http://schemas.microsoft.com/office/word/2010/wordprocessingShape">
+                    <wps:wsp>
+                      <wps:cNvSpPr txBox="1">
+                        <a:spLocks noChangeArrowheads="1"/>
+                      </wps:cNvSpPr>
+                      <wps:spPr bwMode="auto">
+                        <a:xfrm>
+                          <a:off x="0" y="0"/>
+                          <a:ext cx="1848485" cy="340995"/>
+                        </a:xfrm>
+                        <a:prstGeom prst="rect">
+                          <a:avLst/>
+                        </a:prstGeom>
+                        <a:solidFill>
+                          <a:srgbClr val="FFFFFF"/>
+                        </a:solidFill>
+                        <a:ln w="9525">
+                          <a:solidFill>
+                            <a:srgbClr val="000000"/>
+                          </a:solidFill>
+                          <a:miter lim="800000"/>
+                          <a:headEnd/>
+                          <a:tailEnd/>
+                        </a:ln>
+                      </wps:spPr>
+                      <wps:txbx>
+                        <w:txbxContent>
+                          <w:p>
+                            <w:pPr>
+                              <w:rPr>
+                                <w:sz w:val="16"/>
+                                <w:szCs w:val="16"/>
+                              </w:rPr>
+                            </w:pPr>
+                            <w:r>
+                              <w:rPr>
+                                <w:b/>
+                                <w:bCs/>
+                                <w:sz w:val="16"/>
+                                <w:szCs w:val="16"/>
+                              </w:rPr>
+                              <w:t>Figure 2</w:t>
+                            </w:r>
+                            <w:r>
+                              <w:rPr>
+                                <w:sz w:val="16"/>
+                                <w:szCs w:val="16"/>
+                              </w:rPr>
+                              <w:t xml:space="preserve">. </w:t>
+                            </w:r>
+                            <w:r>
+                              <w:rPr>
+                                <w:sz w:val="16"/>
+                                <w:szCs w:val="16"/>
+                              </w:rPr>
+                              <w:t>Plot showing that the filtered signal is much cleaner than the original</w:t>
+                            </w:r>
+                          </w:p>
+                        </w:txbxContent>
+                      </wps:txbx>
+                      <wps:bodyPr rot="0" vert="horz" wrap="square" lIns="91440" tIns="45720" rIns="91440" bIns="45720" anchor="t" anchorCtr="0">
+                        <a:noAutofit/>
+                      </wps:bodyPr>
+                    </wps:wsp>
+                  </a:graphicData>
+                </a:graphic>
+                <wp14:sizeRelH relativeFrom="margin">
+                  <wp14:pctWidth>0</wp14:pctWidth>
+                </wp14:sizeRelH>
+                <wp14:sizeRelV relativeFrom="margin">
+                  <wp14:pctHeight>0</wp14:pctHeight>
+                </wp14:sizeRelV>
+              </wp:anchor>
+            </w:drawing>
+          </mc:Choice>
+          <mc:Fallback>
+            <w:pict>
+              <v:shape w14:anchorId="3CB61DEE" id="_x0000_s1027" type="#_x0000_t202" style="position:absolute;margin-left:.9pt;margin-top:431.35pt;width:145.55pt;height:26.85pt;z-index:251663360;visibility:visible;mso-wrap-style:square;mso-width-percent:0;mso-height-percent:0;mso-wrap-distance-left:9pt;mso-wrap-distance-top:3.6pt;mso-wrap-distance-right:9pt;mso-wrap-distance-bottom:3.6pt;mso-position-horizontal:absolute;mso-position-horizontal-relative:text;mso-position-vertical:absolute;mso-position-vertical-relative:text;mso-width-percent:0;mso-height-percent:0;mso-width-relative:margin;mso-height-relative:margin;v-text-anchor:top" o:gfxdata="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">
+                <v:textbox>
+                  <w:txbxContent>
+                    <w:p>
+                      <w:pPr>
+                        <w:rPr>
+                          <w:sz w:val="16"/>
+                          <w:szCs w:val="16"/>
+                        </w:rPr>
+                      </w:pPr>
+                      <w:r>
+                        <w:rPr>
+                          <w:b/>
+                          <w:bCs/>
+                          <w:sz w:val="16"/>
+                          <w:szCs w:val="16"/>
+                        </w:rPr>
+                        <w:t>Figure 2</w:t>
+                      </w:r>
+                      <w:r>
+                        <w:rPr>
+                          <w:sz w:val="16"/>
+                          <w:szCs w:val="16"/>
+                        </w:rPr>
+                        <w:t xml:space="preserve">. </w:t>
+                      </w:r>
+                      <w:r>
+                        <w:rPr>
+                          <w:sz w:val="16"/>
+                          <w:szCs w:val="16"/>
+                        </w:rPr>
+                        <w:t>Plot showing that the filtered signal is much cleaner than the original</w:t>
+                      </w:r>
+                    </w:p>
+                  </w:txbxContent>
+                </v:textbox>
+                <w10:wrap type="square"/>
+              </v:shape>
+            </w:pict>
+          </mc:Fallback>
+        </mc:AlternateContent>
+      </w:r>
+      <w:r>
+        <w:rPr>
+          <w:rFonts w:ascii="Arial" w:hAnsi="Arial" w:cs="Arial"/>
+          <w:sz w:val="24"/>
+          <w:szCs w:val="24"/>
+        </w:rPr>
+        <w:t>appears much cleaner.</w:t>
+      </w:r>
+    </w:p>
+    <w:p>
+      <w:pPr>
+        <w:spacing w:line="480" w:lineRule="auto"/>
+        <w:rPr>
+          <w:rFonts w:ascii="Arial" w:hAnsi="Arial" w:cs="Arial"/>
+          <w:sz w:val="24"/>
+          <w:szCs w:val="24"/>
+        </w:rPr>
+      </w:pPr>
+      <w:r>
+        <w:rPr>
+          <w:rFonts w:ascii="Arial" w:hAnsi="Arial" w:cs="Arial"/>
+          <w:sz w:val="24"/>
+          <w:szCs w:val="24"/>
+        </w:rPr>
+        <w:tab/>
+      </w:r>
+      <w:r>
+        <w:rPr>
+          <w:rFonts w:ascii="Arial" w:hAnsi="Arial" w:cs="Arial"/>
+          <w:sz w:val="24"/>
+          <w:szCs w:val="24"/>
+        </w:rPr>
+        <w:tab/>
+      </w:r>
+      <w:r>
+        <w:rPr>
+          <w:rFonts w:ascii="Arial" w:hAnsi="Arial" w:cs="Arial"/>
+          <w:sz w:val="24"/>
+          <w:szCs w:val="24"/>
+        </w:rPr>
+        <w:t xml:space="preserve">After analyzing the signal for </w:t>
+      </w:r>
+      <w:r>
+        <w:rPr>
+          <w:rFonts w:ascii="Arial" w:hAnsi="Arial" w:cs="Arial"/>
+          <w:sz w:val="24"/>
+          <w:szCs w:val="24"/>
+        </w:rPr>
+        <w:t>noise and filtering that noise out, the signal was finally ready for analysis. Because each finger was moved 20 times during the experiment</w:t>
+      </w:r>
+      <w:r>
+        <w:rPr>
+          <w:rFonts w:ascii="Arial" w:hAnsi="Arial" w:cs="Arial"/>
+          <w:sz w:val="24"/>
+          <w:szCs w:val="24"/>
+        </w:rPr>
+        <w:t xml:space="preserve">, I thought it would be best to </w:t>
+      </w:r>
+      <w:r>
+        <w:rPr>
+          <w:rFonts w:ascii="Arial" w:hAnsi="Arial" w:cs="Arial"/>
+          <w:sz w:val="24"/>
+          <w:szCs w:val="24"/>
+        </w:rPr>
+        <w:t>perform an</w:t>
+      </w:r>
+      <w:r>
+        <w:rPr>
+          <w:rFonts w:ascii="Arial" w:hAnsi="Arial" w:cs="Arial"/>
+          <w:sz w:val="24"/>
+          <w:szCs w:val="24"/>
+        </w:rPr>
+        <w:t xml:space="preserve"> ERP analysis of the signal and </w:t>
+      </w:r>
+      <w:r>
+        <w:rPr>
+          <w:rFonts w:ascii="Arial" w:hAnsi="Arial" w:cs="Arial"/>
+          <w:sz w:val="24"/>
+          <w:szCs w:val="24"/>
+        </w:rPr>
+        <w:t xml:space="preserve">find the various intervals in the signal </w:t>
+      </w:r>
+      <w:r>
+        <w:rPr>
+          <w:rFonts w:ascii="Arial" w:hAnsi="Arial" w:cs="Arial"/>
+          <w:sz w:val="24"/>
+          <w:szCs w:val="24"/>
+        </w:rPr>
+        <w:t>that represented each finger and combine them and average them to create and average signal for each finger.</w:t>
+      </w:r>
+      <w:r>
+        <w:rPr>
+          <w:rFonts w:ascii="Arial" w:hAnsi="Arial" w:cs="Arial"/>
+          <w:sz w:val="24"/>
+          <w:szCs w:val="24"/>
+        </w:rPr>
+        <w:t xml:space="preserve"> By doing so I can eliminate any </w:t>
+      </w:r>
+      <w:r>
+        <w:rPr>
+          <w:rFonts w:ascii="Arial" w:hAnsi="Arial" w:cs="Arial"/>
+          <w:sz w:val="24"/>
+          <w:szCs w:val="24"/>
+        </w:rPr>
+        <w:t xml:space="preserve">confounds that may have arisen during any such trial. </w:t>
+      </w:r>
+      <w:r>
+        <w:rPr>
+          <w:rFonts w:ascii="Arial" w:hAnsi="Arial" w:cs="Arial"/>
+          <w:sz w:val="24"/>
+          <w:szCs w:val="24"/>
+        </w:rPr>
+        <w:t xml:space="preserve">This would eliminate the signal growing weaker due to fatigue or practice. </w:t>
+      </w:r>
+      <w:r>
+        <w:rPr>
+          <w:rFonts w:ascii="Arial" w:hAnsi="Arial" w:cs="Arial"/>
+          <w:sz w:val="24"/>
+          <w:szCs w:val="24"/>
+        </w:rPr>
+        <w:t xml:space="preserve">Each signal’s onset was </w:t>
+      </w:r>
+      <w:r>
+        <w:rPr>
+          <w:rFonts w:ascii="Arial" w:hAnsi="Arial" w:cs="Arial"/>
+          <w:sz w:val="24"/>
+          <w:szCs w:val="24"/>
+        </w:rPr>
+        <w:t>decided to mimic the onset of the cue. This was decided because during analysis</w:t>
+      </w:r>
+      <w:r>
+        <w:rPr>
+          <w:rFonts w:ascii="Arial" w:hAnsi="Arial" w:cs="Arial"/>
+          <w:sz w:val="24"/>
+          <w:szCs w:val="24"/>
+        </w:rPr>
+        <w:t xml:space="preserve">, each finger did not have a consistent window of activation and </w:t>
+      </w:r>
+      <w:r>
+        <w:rPr>
+          <w:rFonts w:ascii="Arial" w:hAnsi="Arial" w:cs="Arial"/>
+          <w:sz w:val="24"/>
+          <w:szCs w:val="24"/>
+        </w:rPr>
+        <w:lastRenderedPageBreak/>
+        <w:t>sometimes the finger</w:t>
+      </w:r>
+      <w:r>
+        <w:rPr>
+          <w:rFonts w:ascii="Arial" w:hAnsi="Arial" w:cs="Arial"/>
+          <w:sz w:val="24"/>
+          <w:szCs w:val="24"/>
+        </w:rPr>
+        <w:t xml:space="preserve"> activation was shorter or longer. This erratic behavior was eliminated by analyzing only for the consistent cue duration. This had no effect on analysis because </w:t>
+      </w:r>
+      <w:r>
+        <w:rPr>
+          <w:rFonts w:ascii="Arial" w:hAnsi="Arial" w:cs="Arial"/>
+          <w:sz w:val="24"/>
+          <w:szCs w:val="24"/>
+        </w:rPr>
+        <w:t>I was not concerned with the entire signal, only with the peak which happened shortly after cue onset.</w:t>
+      </w:r>
+      <w:r>
+        <w:rPr>
+          <w:rFonts w:ascii="Arial" w:hAnsi="Arial" w:cs="Arial"/>
+          <w:sz w:val="24"/>
+          <w:szCs w:val="24"/>
+        </w:rPr>
+        <w:t xml:space="preserve"> </w:t>
+      </w:r>
+      <w:r>
+        <w:rPr>
+          <w:rFonts w:ascii="Arial" w:hAnsi="Arial" w:cs="Arial"/>
+          <w:b/>
+          <w:bCs/>
+          <w:sz w:val="24"/>
+          <w:szCs w:val="24"/>
+        </w:rPr>
+        <w:t>Figure 3</w:t>
+      </w:r>
+      <w:r>
+        <w:rPr>
+          <w:rFonts w:ascii="Arial" w:hAnsi="Arial" w:cs="Arial"/>
+          <w:sz w:val="24"/>
+          <w:szCs w:val="24"/>
+        </w:rPr>
+        <w:t xml:space="preserve"> shows a comparison of the strength of each </w:t>
+      </w:r>
+      <w:r>
+        <w:rPr>
+          <w:rFonts w:ascii="Arial" w:hAnsi="Arial" w:cs="Arial"/>
+          <w:noProof/>
+          <w:sz w:val="24"/>
+          <w:szCs w:val="24"/>
+        </w:rPr>
+        <w:drawing>
+          <wp:anchor distT="0" distB="0" distL="114300" distR="114300" simplePos="0" relativeHeight="251656190" behindDoc="0" locked="0" layoutInCell="1" allowOverlap="1" wp14:anchorId="37D8869B" wp14:editId="44E32050">
+            <wp:simplePos x="0" y="0"/>
+            <wp:positionH relativeFrom="margin">
+              <wp:posOffset>2659380</wp:posOffset>
+            </wp:positionH>
+            <wp:positionV relativeFrom="paragraph">
+              <wp:posOffset>1580515</wp:posOffset>
+            </wp:positionV>
+            <wp:extent cx="3279775" cy="2484755"/>
+            <wp:effectExtent l="0" t="0" r="0" b="0"/>
+            <wp:wrapSquare wrapText="bothSides"/>
+            <wp:docPr id="4" name="Picture 4" descr="A picture containing text, map&#10;&#10;Description automatically generated"/>
+            <wp:cNvGraphicFramePr>
+              <a:graphicFrameLocks xmlns:a="http://schemas.openxmlformats.org/drawingml/2006/main" noChangeAspect="1"/>
+            </wp:cNvGraphicFramePr>
+            <a:graphic xmlns:a="http://schemas.openxmlformats.org/drawingml/2006/main">
+              <a:graphicData uri="http://schemas.openxmlformats.org/drawingml/2006/picture">
+                <pic:pic xmlns:pic="http://schemas.openxmlformats.org/drawingml/2006/picture">
+                  <pic:nvPicPr>
+                    <pic:cNvPr id="4" name="avgd_sigs.png"/>
+                    <pic:cNvPicPr/>
+                  </pic:nvPicPr>
+                  <pic:blipFill>
+                    <a:blip r:embed="rId10" cstate="print">
+                      <a:extLst>
+                        <a:ext uri="{28A0092B-C50C-407E-A947-70E740481C1C}">
+                          <a14:useLocalDpi xmlns:a14="http://schemas.microsoft.com/office/drawing/2010/main" val="0"/>
+                        </a:ext>
+                      </a:extLst>
+                    </a:blip>
+                    <a:stretch>
+                      <a:fillRect/>
+                    </a:stretch>
+                  </pic:blipFill>
+                  <pic:spPr>
+                    <a:xfrm>
+                      <a:off x="0" y="0"/>
+                      <a:ext cx="3279775" cy="2484755"/>
+                    </a:xfrm>
+                    <a:prstGeom prst="rect">
+                      <a:avLst/>
+                    </a:prstGeom>
+                  </pic:spPr>
+                </pic:pic>
+              </a:graphicData>
+            </a:graphic>
+            <wp14:sizeRelH relativeFrom="margin">
+              <wp14:pctWidth>0</wp14:pctWidth>
+            </wp14:sizeRelH>
+          </wp:anchor>
+        </w:drawing>
+      </w:r>
+      <w:r>
+        <w:rPr>
+          <w:rFonts w:ascii="Arial" w:hAnsi="Arial" w:cs="Arial"/>
+          <w:noProof/>
+          <w:sz w:val="24"/>
+          <w:szCs w:val="24"/>
+        </w:rPr>
+        <w:drawing>
+          <wp:anchor distT="0" distB="0" distL="114300" distR="114300" simplePos="0" relativeHeight="251657215" behindDoc="0" locked="0" layoutInCell="1" allowOverlap="1" wp14:anchorId="238C032F" wp14:editId="21E0B742">
+            <wp:simplePos x="0" y="0"/>
+            <wp:positionH relativeFrom="column">
+              <wp:posOffset>-227330</wp:posOffset>
+            </wp:positionH>
+            <wp:positionV relativeFrom="paragraph">
+              <wp:posOffset>1584960</wp:posOffset>
+            </wp:positionV>
+            <wp:extent cx="3169285" cy="2494915"/>
+            <wp:effectExtent l="0" t="0" r="0" b="635"/>
+            <wp:wrapSquare wrapText="bothSides"/>
+            <wp:docPr id="6" name="Picture 6" descr="A close up of a map&#10;&#10;Description automatically generated"/>
+            <wp:cNvGraphicFramePr>
+              <a:graphicFrameLocks xmlns:a="http://schemas.openxmlformats.org/drawingml/2006/main" noChangeAspect="1"/>
+            </wp:cNvGraphicFramePr>
+            <a:graphic xmlns:a="http://schemas.openxmlformats.org/drawingml/2006/main">
+              <a:graphicData uri="http://schemas.openxmlformats.org/drawingml/2006/picture">
+                <pic:pic xmlns:pic="http://schemas.openxmlformats.org/drawingml/2006/picture">
+                  <pic:nvPicPr>
+                    <pic:cNvPr id="6" name="pwr_cmp.png"/>
+                    <pic:cNvPicPr/>
+                  </pic:nvPicPr>
+                  <pic:blipFill>
+                    <a:blip r:embed="rId11">
+                      <a:extLst>
+                        <a:ext uri="{28A0092B-C50C-407E-A947-70E740481C1C}">
+                          <a14:useLocalDpi xmlns:a14="http://schemas.microsoft.com/office/drawing/2010/main" val="0"/>
+                        </a:ext>
+                      </a:extLst>
+                    </a:blip>
+                    <a:stretch>
+                      <a:fillRect/>
+                    </a:stretch>
+                  </pic:blipFill>
+                  <pic:spPr>
+                    <a:xfrm>
+                      <a:off x="0" y="0"/>
+                      <a:ext cx="3169285" cy="2494915"/>
+                    </a:xfrm>
+                    <a:prstGeom prst="rect">
+                      <a:avLst/>
+                    </a:prstGeom>
+                  </pic:spPr>
+                </pic:pic>
+              </a:graphicData>
+            </a:graphic>
+            <wp14:sizeRelH relativeFrom="margin">
+              <wp14:pctWidth>0</wp14:pctWidth>
+            </wp14:sizeRelH>
+            <wp14:sizeRelV relativeFrom="margin">
+              <wp14:pctHeight>0</wp14:pctHeight>
+            </wp14:sizeRelV>
+          </wp:anchor>
+        </w:drawing>
+      </w:r>
+      <w:r>
+        <w:rPr>
+          <w:rFonts w:ascii="Arial" w:hAnsi="Arial" w:cs="Arial"/>
+          <w:noProof/>
+          <w:sz w:val="24"/>
+          <w:szCs w:val="24"/>
+        </w:rPr>
+        <mc:AlternateContent>
+          <mc:Choice Requires="wps">
+            <w:drawing>
+              <wp:anchor distT="45720" distB="45720" distL="114300" distR="114300" simplePos="0" relativeHeight="251666432" behindDoc="0" locked="0" layoutInCell="1" allowOverlap="1" wp14:anchorId="61552E48" wp14:editId="1DF02C50">
+                <wp:simplePos x="0" y="0"/>
+                <wp:positionH relativeFrom="margin">
+                  <wp:posOffset>0</wp:posOffset>
+                </wp:positionH>
+                <wp:positionV relativeFrom="paragraph">
+                  <wp:posOffset>3978910</wp:posOffset>
+                </wp:positionV>
+                <wp:extent cx="5931535" cy="369570"/>
+                <wp:effectExtent l="0" t="0" r="12065" b="11430"/>
+                <wp:wrapSquare wrapText="bothSides"/>
+                <wp:docPr id="5" name="Text Box 2"/>
+                <wp:cNvGraphicFramePr>
+                  <a:graphicFrameLocks xmlns:a="http://schemas.openxmlformats.org/drawingml/2006/main"/>
+                </wp:cNvGraphicFramePr>
+                <a:graphic xmlns:a="http://schemas.openxmlformats.org/drawingml/2006/main">
+                  <a:graphicData uri="http://schemas.microsoft.com/office/word/2010/wordprocessingShape">
+                    <wps:wsp>
+                      <wps:cNvSpPr txBox="1">
+                        <a:spLocks noChangeArrowheads="1"/>
+                      </wps:cNvSpPr>
+                      <wps:spPr bwMode="auto">
+                        <a:xfrm>
+                          <a:off x="0" y="0"/>
+                          <a:ext cx="5931535" cy="369570"/>
+                        </a:xfrm>
+                        <a:prstGeom prst="rect">
+                          <a:avLst/>
+                        </a:prstGeom>
+                        <a:solidFill>
+                          <a:srgbClr val="FFFFFF"/>
+                        </a:solidFill>
+                        <a:ln w="9525">
+                          <a:solidFill>
+                            <a:srgbClr val="000000"/>
+                          </a:solidFill>
+                          <a:miter lim="800000"/>
+                          <a:headEnd/>
+                          <a:tailEnd/>
+                        </a:ln>
+                      </wps:spPr>
+                      <wps:txbx>
+                        <w:txbxContent>
+                          <w:p>
+                            <w:pPr>
+                              <w:rPr>
+                                <w:sz w:val="16"/>
+                                <w:szCs w:val="16"/>
+                              </w:rPr>
+                            </w:pPr>
+                            <w:r>
+                              <w:rPr>
+                                <w:b/>
+                                <w:bCs/>
+                                <w:sz w:val="16"/>
+                                <w:szCs w:val="16"/>
+                              </w:rPr>
+                              <w:t>Figure 3</w:t>
+                            </w:r>
+                            <w:r>
+                              <w:rPr>
+                                <w:sz w:val="16"/>
+                                <w:szCs w:val="16"/>
+                              </w:rPr>
+                              <w:t xml:space="preserve">. </w:t>
+                            </w:r>
+                            <w:r>
+                              <w:rPr>
+                                <w:sz w:val="16"/>
+                                <w:szCs w:val="16"/>
+                              </w:rPr>
+                              <w:t>Plot showing signal strength after cue onset</w:t>
+                            </w:r>
+                            <w:r>
+                              <w:rPr>
+                                <w:sz w:val="16"/>
+                                <w:szCs w:val="16"/>
+                              </w:rPr>
+                              <w:t xml:space="preserve"> with horizontal lines indicating minima</w:t>
+                            </w:r>
+                            <w:r>
+                              <w:rPr>
+                                <w:sz w:val="16"/>
+                                <w:szCs w:val="16"/>
+                              </w:rPr>
+                              <w:t xml:space="preserve"> and the corresponding power analysis of each signal.</w:t>
+                            </w:r>
+                          </w:p>
+                        </w:txbxContent>
+                      </wps:txbx>
+                      <wps:bodyPr rot="0" vert="horz" wrap="square" lIns="91440" tIns="45720" rIns="91440" bIns="45720" anchor="t" anchorCtr="0">
+                        <a:noAutofit/>
+                      </wps:bodyPr>
+                    </wps:wsp>
+                  </a:graphicData>
+                </a:graphic>
+                <wp14:sizeRelH relativeFrom="margin">
+                  <wp14:pctWidth>0</wp14:pctWidth>
+                </wp14:sizeRelH>
+                <wp14:sizeRelV relativeFrom="margin">
+                  <wp14:pctHeight>0</wp14:pctHeight>
+                </wp14:sizeRelV>
+              </wp:anchor>
+            </w:drawing>
+          </mc:Choice>
+          <mc:Fallback>
+            <w:pict>
+              <v:shape w14:anchorId="61552E48" id="_x0000_s1028" type="#_x0000_t202" style="position:absolute;margin-left:0;margin-top:313.3pt;width:467.05pt;height:29.1pt;z-index:251666432;visibility:visible;mso-wrap-style:square;mso-width-percent:0;mso-height-percent:0;mso-wrap-distance-left:9pt;mso-wrap-distance-top:3.6pt;mso-wrap-distance-right:9pt;mso-wrap-distance-bottom:3.6pt;mso-position-horizontal:absolute;mso-position-horizontal-relative:margin;mso-position-vertical:absolute;mso-position-vertical-relative:text;mso-width-percent:0;mso-height-percent:0;mso-width-relative:margin;mso-height-relative:margin;v-text-anchor:top" o:gfxdata="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">
+                <v:textbox>
+                  <w:txbxContent>
+                    <w:p>
+                      <w:pPr>
+                        <w:rPr>
+                          <w:sz w:val="16"/>
+                          <w:szCs w:val="16"/>
+                        </w:rPr>
+                      </w:pPr>
+                      <w:r>
+                        <w:rPr>
+                          <w:b/>
+                          <w:bCs/>
+                          <w:sz w:val="16"/>
+                          <w:szCs w:val="16"/>
+                        </w:rPr>
+                        <w:t>Figure 3</w:t>
+                      </w:r>
+                      <w:r>
+                        <w:rPr>
+                          <w:sz w:val="16"/>
+                          <w:szCs w:val="16"/>
+                        </w:rPr>
+                        <w:t xml:space="preserve">. </w:t>
+                      </w:r>
+                      <w:r>
+                        <w:rPr>
+                          <w:sz w:val="16"/>
+                          <w:szCs w:val="16"/>
+                        </w:rPr>
+                        <w:t>Plot showing signal strength after cue onset</w:t>
+                      </w:r>
+                      <w:r>
+                        <w:rPr>
+                          <w:sz w:val="16"/>
+                          <w:szCs w:val="16"/>
+                        </w:rPr>
+                        <w:t xml:space="preserve"> with horizontal lines indicating minima</w:t>
+                      </w:r>
+                      <w:r>
+                        <w:rPr>
+                          <w:sz w:val="16"/>
+                          <w:szCs w:val="16"/>
+                        </w:rPr>
+                        <w:t xml:space="preserve"> and the corresponding power analysis of each signal.</w:t>
+                      </w:r>
+                    </w:p>
+                  </w:txbxContent>
+                </v:textbox>
+                <w10:wrap type="square" anchorx="margin"/>
+              </v:shape>
+            </w:pict>
+          </mc:Fallback>
+        </mc:AlternateContent>
+      </w:r>
+      <w:r>
+        <w:rPr>
+          <w:rFonts w:ascii="Arial" w:hAnsi="Arial" w:cs="Arial"/>
+          <w:sz w:val="24"/>
+          <w:szCs w:val="24"/>
+        </w:rPr>
+        <w:t>signal after the onset of the cue</w:t>
+      </w:r>
+      <w:r>
+        <w:rPr>
+          <w:rFonts w:ascii="Arial" w:hAnsi="Arial" w:cs="Arial"/>
+          <w:sz w:val="24"/>
+          <w:szCs w:val="24"/>
+        </w:rPr>
+        <w:t xml:space="preserve"> and as a power spectrum</w:t>
+      </w:r>
+      <w:r>
+        <w:rPr>
+          <w:rFonts w:ascii="Arial" w:hAnsi="Arial" w:cs="Arial"/>
+          <w:sz w:val="24"/>
+          <w:szCs w:val="24"/>
+        </w:rPr>
+        <w:t>.</w:t>
+      </w:r>
+    </w:p>
+    <w:p>
+      <w:pPr>
+        <w:spacing w:line="480" w:lineRule="auto"/>
+        <w:rPr>
+          <w:rFonts w:ascii="Arial" w:hAnsi="Arial" w:cs="Arial"/>
+          <w:sz w:val="24"/>
+          <w:szCs w:val="24"/>
+        </w:rPr>
+      </w:pPr>
+      <w:r>
+        <w:rPr>
+          <w:rFonts w:ascii="Arial" w:hAnsi="Arial" w:cs="Arial"/>
+          <w:b/>
+          <w:bCs/>
+          <w:sz w:val="24"/>
+          <w:szCs w:val="24"/>
+          <w:u w:val="single"/>
+        </w:rPr>
+        <w:t>Conclusion:</w:t>
+      </w:r>
+    </w:p>
+    <w:p>
+      <w:pPr>
+        <w:spacing w:line="480" w:lineRule="auto"/>
+        <w:rPr>
+          <w:rFonts w:ascii="Arial" w:hAnsi="Arial" w:cs="Arial"/>
+          <w:sz w:val="24"/>
+          <w:szCs w:val="24"/>
+        </w:rPr>
+      </w:pPr>
+      <w:r>
+        <w:rPr>
+          <w:rFonts w:ascii="Arial" w:hAnsi="Arial" w:cs="Arial"/>
+          <w:sz w:val="24"/>
+          <w:szCs w:val="24"/>
+        </w:rPr>
+        <w:tab/>
+        <w:t xml:space="preserve">My analysis </w:t>
+      </w:r>
+      <w:r>
+        <w:rPr>
+          <w:rFonts w:ascii="Arial" w:hAnsi="Arial" w:cs="Arial"/>
+          <w:sz w:val="24"/>
+          <w:szCs w:val="24"/>
+        </w:rPr>
+        <w:t xml:space="preserve">contradicts my hypothesis and shows that rather than the primary digits creating the strongest signal, they create the weakest. </w:t>
+      </w:r>
+      <w:r>
+        <w:rPr>
+          <w:rFonts w:ascii="Arial" w:hAnsi="Arial" w:cs="Arial"/>
+          <w:sz w:val="24"/>
+          <w:szCs w:val="24"/>
+        </w:rPr>
+        <w:t xml:space="preserve">Rather it is the pinky and middle finger that creates the largest signal in the brain. </w:t>
+      </w:r>
+      <w:r>
+        <w:rPr>
+          <w:rFonts w:ascii="Arial" w:hAnsi="Arial" w:cs="Arial"/>
+          <w:sz w:val="24"/>
+          <w:szCs w:val="24"/>
+        </w:rPr>
+        <w:t xml:space="preserve">Further studies to determine </w:t>
+      </w:r>
+      <w:r>
+        <w:rPr>
+          <w:rFonts w:ascii="Arial" w:hAnsi="Arial" w:cs="Arial"/>
+          <w:sz w:val="24"/>
+          <w:szCs w:val="24"/>
+        </w:rPr>
+        <w:t>confirm my analysis should be performed. However, to create a better analysis</w:t>
+      </w:r>
+      <w:r>
+        <w:rPr>
+          <w:rFonts w:ascii="Arial" w:hAnsi="Arial" w:cs="Arial"/>
+          <w:sz w:val="24"/>
+          <w:szCs w:val="24"/>
+        </w:rPr>
+        <w:t xml:space="preserve"> than the one performed</w:t>
+      </w:r>
+      <w:r>
+        <w:rPr>
+          <w:rFonts w:ascii="Arial" w:hAnsi="Arial" w:cs="Arial"/>
+          <w:sz w:val="24"/>
+          <w:szCs w:val="24"/>
+        </w:rPr>
+        <w:t xml:space="preserve"> each individual section on the brain that corresponds to a finger should be analyzed instead of just two points. This will be more accurate as </w:t>
+      </w:r>
+      <w:r>
+        <w:rPr>
+          <w:rFonts w:ascii="Arial" w:hAnsi="Arial" w:cs="Arial"/>
+          <w:sz w:val="24"/>
+          <w:szCs w:val="24"/>
+        </w:rPr>
+        <w:t xml:space="preserve">the signals will not be averaged with other fingers. </w:t>
+      </w:r>
+      <w:r>
+        <w:rPr>
+          <w:rFonts w:ascii="Arial" w:hAnsi="Arial" w:cs="Arial"/>
+          <w:sz w:val="24"/>
+          <w:szCs w:val="24"/>
+        </w:rPr>
+        <w:t>Additional studies should also compare differences in left versus right hand fingers to determine if hand dominance also plays a factor in signal strength.</w:t>
+      </w:r>
+    </w:p>
+    <w:p>
+      <w:pPr>
+        <w:spacing w:line="480" w:lineRule="auto"/>
+        <w:rPr>
+          <w:rFonts w:ascii="Arial" w:hAnsi="Arial" w:cs="Arial"/>
+          <w:sz w:val="24"/>
+          <w:szCs w:val="24"/>
+        </w:rPr>
+      </w:pPr>
+    </w:p>
+    <w:p>
+      <w:pPr>
+        <w:spacing w:line="480" w:lineRule="auto"/>
+        <w:rPr>
+          <w:rFonts w:ascii="Arial" w:hAnsi="Arial" w:cs="Arial"/>
+          <w:b/>
+          <w:bCs/>
+          <w:sz w:val="24"/>
+          <w:szCs w:val="24"/>
+          <w:u w:val="single"/>
+        </w:rPr>
+      </w:pPr>
+      <w:r>
+        <w:rPr>
+          <w:rFonts w:ascii="Arial" w:hAnsi="Arial" w:cs="Arial"/>
+          <w:b/>
+          <w:bCs/>
+          <w:sz w:val="24"/>
+          <w:szCs w:val="24"/>
+          <w:u w:val="single"/>
+        </w:rPr>
+        <w:lastRenderedPageBreak/>
+        <w:t xml:space="preserve">References and </w:t>
+      </w:r>
+      <w:proofErr w:type="spellStart"/>
+      <w:r>
+        <w:rPr>
+          <w:rFonts w:ascii="Arial" w:hAnsi="Arial" w:cs="Arial"/>
+          <w:b/>
+          <w:bCs/>
+          <w:sz w:val="24"/>
+          <w:szCs w:val="24"/>
+          <w:u w:val="single"/>
+        </w:rPr>
+        <w:t>Contribtuions</w:t>
+      </w:r>
+      <w:proofErr w:type="spellEnd"/>
+      <w:r>
+        <w:rPr>
+          <w:rFonts w:ascii="Arial" w:hAnsi="Arial" w:cs="Arial"/>
+          <w:b/>
+          <w:bCs/>
+          <w:sz w:val="24"/>
+          <w:szCs w:val="24"/>
+          <w:u w:val="single"/>
+        </w:rPr>
+        <w:t>:</w:t>
+      </w:r>
+    </w:p>
+    <w:p>
+      <w:pPr>
+        <w:spacing w:line="480" w:lineRule="auto"/>
+        <w:rPr>
+          <w:rFonts w:ascii="Arial" w:hAnsi="Arial" w:cs="Arial"/>
+          <w:b/>
+          <w:bCs/>
+          <w:sz w:val="24"/>
+          <w:szCs w:val="24"/>
+          <w:u w:val="single"/>
+        </w:rPr>
+      </w:pPr>
       <w:bookmarkStart w:id="0" w:name="_GoBack"/>
       <w:bookmarkEnd w:id="0"/>
     </w:p>
